--- a/_examples/document/toc/toc.docx
+++ b/_examples/document/toc/toc.docx
@@ -620,6 +620,7 @@
   </w:abstractNum>
   <w:abstractNum w:abstractNumId="2">
     <w:lvl w:ilvl="0">
+      <w:start w:val="1"/>
       <w:numFmt w:val="bullet"/>
       <w:lvlText w:val=""/>
       <w:lvlJc w:val="left"/>
@@ -627,10 +628,11 @@
         <w:ind/>
       </w:pPr>
       <w:rPr>
-        <w:rFonts w:ascii="Symbol" w:hAnsi="Symbol"/>
+        <w:rFonts w:ascii="Symbol" w:hAnsi="Symbol" w:eastAsia="Symbol"/>
       </w:rPr>
     </w:lvl>
     <w:lvl w:ilvl="1">
+      <w:start w:val="1"/>
       <w:numFmt w:val="none"/>
       <w:lvlJc w:val="left"/>
       <w:pPr>
@@ -638,6 +640,7 @@
       </w:pPr>
     </w:lvl>
     <w:lvl w:ilvl="2">
+      <w:start w:val="1"/>
       <w:numFmt w:val="bullet"/>
       <w:lvlText w:val=""/>
       <w:lvlJc w:val="left"/>
@@ -645,10 +648,11 @@
         <w:ind w:left="1440"/>
       </w:pPr>
       <w:rPr>
-        <w:rFonts w:ascii="Symbol" w:hAnsi="Symbol"/>
+        <w:rFonts w:ascii="Symbol" w:hAnsi="Symbol" w:eastAsia="Symbol"/>
       </w:rPr>
     </w:lvl>
     <w:lvl w:ilvl="3">
+      <w:start w:val="1"/>
       <w:numFmt w:val="none"/>
       <w:lvlJc w:val="left"/>
       <w:pPr>
@@ -656,6 +660,7 @@
       </w:pPr>
     </w:lvl>
     <w:lvl w:ilvl="4">
+      <w:start w:val="1"/>
       <w:numFmt w:val="bullet"/>
       <w:lvlText w:val=""/>
       <w:lvlJc w:val="left"/>
@@ -663,10 +668,11 @@
         <w:ind w:left="2880"/>
       </w:pPr>
       <w:rPr>
-        <w:rFonts w:ascii="Symbol" w:hAnsi="Symbol"/>
+        <w:rFonts w:ascii="Symbol" w:hAnsi="Symbol" w:eastAsia="Symbol"/>
       </w:rPr>
     </w:lvl>
     <w:lvl w:ilvl="5">
+      <w:start w:val="1"/>
       <w:numFmt w:val="none"/>
       <w:lvlJc w:val="left"/>
       <w:pPr>
@@ -674,6 +680,7 @@
       </w:pPr>
     </w:lvl>
     <w:lvl w:ilvl="6">
+      <w:start w:val="1"/>
       <w:numFmt w:val="bullet"/>
       <w:lvlText w:val=""/>
       <w:lvlJc w:val="left"/>
@@ -681,10 +688,11 @@
         <w:ind w:left="4320"/>
       </w:pPr>
       <w:rPr>
-        <w:rFonts w:ascii="Symbol" w:hAnsi="Symbol"/>
+        <w:rFonts w:ascii="Symbol" w:hAnsi="Symbol" w:eastAsia="Symbol"/>
       </w:rPr>
     </w:lvl>
     <w:lvl w:ilvl="7">
+      <w:start w:val="1"/>
       <w:numFmt w:val="none"/>
       <w:lvlJc w:val="left"/>
       <w:pPr>
@@ -692,6 +700,7 @@
       </w:pPr>
     </w:lvl>
     <w:lvl w:ilvl="8">
+      <w:start w:val="1"/>
       <w:numFmt w:val="bullet"/>
       <w:lvlText w:val=""/>
       <w:lvlJc w:val="left"/>
@@ -699,7 +708,7 @@
         <w:ind w:left="5760"/>
       </w:pPr>
       <w:rPr>
-        <w:rFonts w:ascii="Symbol" w:hAnsi="Symbol"/>
+        <w:rFonts w:ascii="Symbol" w:hAnsi="Symbol" w:eastAsia="Symbol"/>
       </w:rPr>
     </w:lvl>
   </w:abstractNum>
